--- a/리스트_자료.docx
+++ b/리스트_자료.docx
@@ -382,6 +382,16 @@
       </w:r>
     </w:p>
     <w:p>
+      <w:pPr>
+        <w:rPr>
+          <w:rFonts w:hint="eastAsia"/>
+        </w:rPr>
+      </w:pPr>
+      <w:r>
+        <w:t>https://seoulforest.or.kr/info/park-info</w:t>
+      </w:r>
+    </w:p>
+    <w:p>
       <w:r>
         <w:t>https://store.nowwaiting.co/spots/11814</w:t>
       </w:r>
@@ -632,7 +642,6 @@
         <w:rPr>
           <w:rFonts w:hint="eastAsia"/>
         </w:rPr>
-        <w:lastRenderedPageBreak/>
         <w:t>6</w:t>
       </w:r>
       <w:r>
@@ -818,6 +827,21 @@
         </w:rPr>
         <w:t>복합문화공간</w:t>
       </w:r>
+    </w:p>
+    <w:p>
+      <w:pPr>
+        <w:rPr>
+          <w:rStyle w:val="a5"/>
+        </w:rPr>
+      </w:pPr>
+      <w:hyperlink r:id="rId18" w:history="1">
+        <w:r>
+          <w:rPr>
+            <w:rStyle w:val="a5"/>
+          </w:rPr>
+          <w:t>https://www.tfactory.co.kr/main/store</w:t>
+        </w:r>
+      </w:hyperlink>
     </w:p>
     <w:p>
       <w:pPr>
@@ -826,14 +850,13 @@
           <w:u w:val="single"/>
         </w:rPr>
       </w:pPr>
-      <w:hyperlink r:id="rId18" w:history="1">
-        <w:r>
-          <w:rPr>
-            <w:rStyle w:val="a5"/>
-          </w:rPr>
-          <w:t>https://www.tfactory.co.kr/main/store</w:t>
-        </w:r>
-      </w:hyperlink>
+      <w:r>
+        <w:rPr>
+          <w:color w:val="0563C1" w:themeColor="hyperlink"/>
+          <w:u w:val="single"/>
+        </w:rPr>
+        <w:t>https://www.instagram.com/tfactory_official/</w:t>
+      </w:r>
     </w:p>
     <w:p/>
     <w:p>
@@ -1125,7 +1148,7 @@
         <w:rPr>
           <w:rFonts w:eastAsia="맑은 고딕"/>
         </w:rPr>
-        <w:object w:dxaOrig="1" w:dyaOrig="1" w14:anchorId="73FFF584">
+        <w:pict w14:anchorId="73FFF584">
           <v:shapetype id="_x0000_t75" coordsize="21600,21600" o:spt="75" o:preferrelative="t" path="m@4@5l@4@11@9@11@9@5xe" filled="f" stroked="f">
             <v:stroke joinstyle="miter"/>
             <v:formulas>
@@ -1145,9 +1168,8 @@
             <v:path o:extrusionok="f" gradientshapeok="t" o:connecttype="rect"/>
             <o:lock v:ext="edit" aspectratio="t"/>
           </v:shapetype>
-          <v:shape id="_x0000_i1025" type="#_x0000_t75" style="width:.6pt;height:.6pt" o:ole=""/>
-          <o:OLEObject Type="Embed" ShapeID="_x0000_i1025" DrawAspect="Content" ObjectID="_1746315558" r:id="rId24"/>
-        </w:object>
+          <v:shape id="_x0000_i1025" type="#_x0000_t75" style="width:.6pt;height:.6pt"/>
+        </w:pict>
       </w:r>
       <w:r>
         <w:rPr>
@@ -1162,7 +1184,7 @@
           <w:rFonts w:eastAsia="맑은 고딕"/>
         </w:rPr>
       </w:pPr>
-      <w:hyperlink r:id="rId25" w:history="1">
+      <w:hyperlink r:id="rId24" w:history="1">
         <w:r>
           <w:rPr>
             <w:rStyle w:val="a5"/>
@@ -1214,7 +1236,7 @@
           <w:rFonts w:eastAsia="맑은 고딕"/>
         </w:rPr>
       </w:pPr>
-      <w:hyperlink r:id="rId26" w:history="1">
+      <w:hyperlink r:id="rId25" w:history="1">
         <w:r>
           <w:rPr>
             <w:rStyle w:val="a5"/>
@@ -1259,7 +1281,7 @@
           <w:rFonts w:eastAsia="맑은 고딕"/>
         </w:rPr>
       </w:pPr>
-      <w:hyperlink r:id="rId27" w:history="1">
+      <w:hyperlink r:id="rId26" w:history="1">
         <w:r>
           <w:rPr>
             <w:rStyle w:val="a5"/>
@@ -1303,7 +1325,7 @@
           <w:rFonts w:eastAsia="맑은 고딕"/>
         </w:rPr>
       </w:pPr>
-      <w:hyperlink r:id="rId28" w:history="1">
+      <w:hyperlink r:id="rId27" w:history="1">
         <w:r>
           <w:rPr>
             <w:rStyle w:val="a5"/>
@@ -1316,49 +1338,7 @@
     <w:p>
       <w:pPr>
         <w:rPr>
-          <w:rFonts w:eastAsia="맑은 고딕"/>
-        </w:rPr>
-      </w:pPr>
-    </w:p>
-    <w:p>
-      <w:pPr>
-        <w:rPr>
-          <w:rFonts w:eastAsia="맑은 고딕"/>
-        </w:rPr>
-      </w:pPr>
-    </w:p>
-    <w:p>
-      <w:pPr>
-        <w:rPr>
-          <w:rFonts w:eastAsia="맑은 고딕"/>
-        </w:rPr>
-      </w:pPr>
-    </w:p>
-    <w:p>
-      <w:pPr>
-        <w:rPr>
-          <w:rFonts w:eastAsia="맑은 고딕"/>
-        </w:rPr>
-      </w:pPr>
-    </w:p>
-    <w:p>
-      <w:pPr>
-        <w:rPr>
-          <w:rFonts w:eastAsia="맑은 고딕"/>
-        </w:rPr>
-      </w:pPr>
-    </w:p>
-    <w:p>
-      <w:pPr>
-        <w:rPr>
-          <w:rFonts w:eastAsia="맑은 고딕"/>
-        </w:rPr>
-      </w:pPr>
-    </w:p>
-    <w:p>
-      <w:pPr>
-        <w:rPr>
-          <w:rFonts w:eastAsia="맑은 고딕"/>
+          <w:rFonts w:eastAsia="맑은 고딕" w:hint="eastAsia"/>
         </w:rPr>
       </w:pPr>
     </w:p>
@@ -1405,7 +1385,7 @@
           <w:rFonts w:eastAsia="맑은 고딕"/>
         </w:rPr>
       </w:pPr>
-      <w:hyperlink r:id="rId29" w:history="1">
+      <w:hyperlink r:id="rId28" w:history="1">
         <w:r>
           <w:rPr>
             <w:rStyle w:val="a5"/>
@@ -1460,7 +1440,7 @@
           <w:rFonts w:eastAsia="맑은 고딕"/>
         </w:rPr>
       </w:pPr>
-      <w:hyperlink r:id="rId30" w:history="1">
+      <w:hyperlink r:id="rId29" w:history="1">
         <w:r>
           <w:rPr>
             <w:rStyle w:val="a5"/>
@@ -1523,7 +1503,7 @@
           <w:rFonts w:eastAsia="맑은 고딕"/>
         </w:rPr>
       </w:pPr>
-      <w:hyperlink r:id="rId31" w:history="1">
+      <w:hyperlink r:id="rId30" w:history="1">
         <w:r>
           <w:rPr>
             <w:rStyle w:val="a5"/>
@@ -1594,7 +1574,7 @@
           <w:rFonts w:eastAsia="맑은 고딕"/>
         </w:rPr>
       </w:pPr>
-      <w:hyperlink r:id="rId32" w:history="1">
+      <w:hyperlink r:id="rId31" w:history="1">
         <w:r>
           <w:rPr>
             <w:rStyle w:val="a5"/>
@@ -1632,24 +1612,22 @@
         <w:rPr>
           <w:rFonts w:eastAsia="맑은 고딕" w:hint="eastAsia"/>
         </w:rPr>
+        <w:lastRenderedPageBreak/>
         <w:t>반지대학, 공방</w:t>
       </w:r>
     </w:p>
     <w:p>
-      <w:pPr>
-        <w:rPr>
-          <w:rFonts w:eastAsia="맑은 고딕"/>
-        </w:rPr>
-      </w:pPr>
-      <w:hyperlink r:id="rId33" w:history="1">
-        <w:r>
-          <w:rPr>
-            <w:rStyle w:val="a5"/>
-            <w:rFonts w:eastAsia="맑은 고딕"/>
-          </w:rPr>
-          <w:t>http://www.ringuniv.com/매장-찾기/?uid=4&amp;sido=서울</w:t>
-        </w:r>
-      </w:hyperlink>
+      <w:r>
+        <w:t>ringuniv.com/campus/</w:t>
+      </w:r>
+      <w:proofErr w:type="spellStart"/>
+      <w:r>
+        <w:t>kn</w:t>
+      </w:r>
+      <w:proofErr w:type="spellEnd"/>
+      <w:r>
+        <w:t>/</w:t>
+      </w:r>
     </w:p>
     <w:p>
       <w:pPr>
@@ -1688,7 +1666,7 @@
           <w:rFonts w:eastAsia="맑은 고딕"/>
         </w:rPr>
       </w:pPr>
-      <w:hyperlink r:id="rId34" w:history="1">
+      <w:hyperlink r:id="rId32" w:history="1">
         <w:r>
           <w:rPr>
             <w:rStyle w:val="a5"/>
@@ -1749,7 +1727,7 @@
           <w:rFonts w:eastAsia="맑은 고딕"/>
         </w:rPr>
       </w:pPr>
-      <w:hyperlink r:id="rId35" w:history="1">
+      <w:hyperlink r:id="rId33" w:history="1">
         <w:r>
           <w:rPr>
             <w:rStyle w:val="a5"/>
@@ -1796,7 +1774,7 @@
           <w:rFonts w:eastAsia="맑은 고딕"/>
         </w:rPr>
       </w:pPr>
-      <w:hyperlink r:id="rId36" w:history="1">
+      <w:hyperlink r:id="rId34" w:history="1">
         <w:r>
           <w:rPr>
             <w:rStyle w:val="a5"/>
@@ -1848,7 +1826,7 @@
           <w:rFonts w:eastAsia="맑은 고딕"/>
         </w:rPr>
       </w:pPr>
-      <w:hyperlink r:id="rId37" w:history="1">
+      <w:hyperlink r:id="rId35" w:history="1">
         <w:r>
           <w:rPr>
             <w:rStyle w:val="a5"/>
@@ -1902,7 +1880,7 @@
         <w:pStyle w:val="a6"/>
         <w:ind w:leftChars="0"/>
       </w:pPr>
-      <w:hyperlink r:id="rId38" w:history="1">
+      <w:hyperlink r:id="rId36" w:history="1">
         <w:r>
           <w:rPr>
             <w:rStyle w:val="a5"/>
@@ -1975,19 +1953,12 @@
         <w:pStyle w:val="a6"/>
         <w:ind w:leftChars="0"/>
       </w:pPr>
-      <w:hyperlink r:id="rId39" w:history="1">
-        <w:r>
-          <w:rPr>
-            <w:rStyle w:val="a5"/>
-          </w:rPr>
-          <w:t>https://www.chf.or.kr/cont/view/fest/month/menu/210?thisPage=1&amp;idx=109015&amp;searchCategory1=600&amp;searchCategory2=&amp;searchField=all&amp;searchDate=202304&amp;weekSel=&amp;search</w:t>
-        </w:r>
-        <w:r>
-          <w:rPr>
-            <w:rStyle w:val="a5"/>
-          </w:rPr>
-          <w:lastRenderedPageBreak/>
-          <w:t>Text=</w:t>
+      <w:hyperlink r:id="rId37" w:history="1">
+        <w:r>
+          <w:rPr>
+            <w:rStyle w:val="a5"/>
+          </w:rPr>
+          <w:t>https://www.chf.or.kr/cont/view/fest/month/menu/210?thisPage=1&amp;idx=109015&amp;searchCategory1=600&amp;searchCategory2=&amp;searchField=all&amp;searchDate=202304&amp;weekSel=&amp;searchText=</w:t>
         </w:r>
       </w:hyperlink>
     </w:p>
@@ -1996,7 +1967,7 @@
         <w:pStyle w:val="a6"/>
         <w:ind w:leftChars="0"/>
       </w:pPr>
-      <w:hyperlink r:id="rId40" w:history="1">
+      <w:hyperlink r:id="rId38" w:history="1">
         <w:r>
           <w:rPr>
             <w:rStyle w:val="a5"/>
@@ -2034,7 +2005,7 @@
         <w:pStyle w:val="a6"/>
         <w:ind w:leftChars="0"/>
       </w:pPr>
-      <w:hyperlink r:id="rId41" w:history="1">
+      <w:hyperlink r:id="rId39" w:history="1">
         <w:r>
           <w:rPr>
             <w:rStyle w:val="a5"/>
@@ -2055,6 +2026,7 @@
         <w:rPr>
           <w:rFonts w:hint="eastAsia"/>
         </w:rPr>
+        <w:lastRenderedPageBreak/>
         <w:t>박물관 외에 다양한 전시가 진행됨</w:t>
       </w:r>
     </w:p>
@@ -2107,7 +2079,7 @@
         <w:pStyle w:val="a6"/>
         <w:ind w:leftChars="0"/>
       </w:pPr>
-      <w:hyperlink r:id="rId42" w:history="1">
+      <w:hyperlink r:id="rId40" w:history="1">
         <w:r>
           <w:rPr>
             <w:rStyle w:val="a5"/>
@@ -2152,7 +2124,7 @@
         <w:pStyle w:val="a6"/>
         <w:ind w:leftChars="0"/>
       </w:pPr>
-      <w:hyperlink r:id="rId43" w:history="1">
+      <w:hyperlink r:id="rId41" w:history="1">
         <w:r>
           <w:rPr>
             <w:rStyle w:val="a5"/>
@@ -2182,7 +2154,7 @@
         <w:pStyle w:val="a6"/>
         <w:ind w:leftChars="0"/>
       </w:pPr>
-      <w:hyperlink r:id="rId44" w:history="1">
+      <w:hyperlink r:id="rId42" w:history="1">
         <w:r>
           <w:rPr>
             <w:rStyle w:val="a5"/>
@@ -2212,7 +2184,7 @@
         <w:pStyle w:val="a6"/>
         <w:ind w:leftChars="0" w:left="1160"/>
       </w:pPr>
-      <w:hyperlink r:id="rId45" w:history="1">
+      <w:hyperlink r:id="rId43" w:history="1">
         <w:r>
           <w:rPr>
             <w:rStyle w:val="a5"/>
@@ -2245,7 +2217,7 @@
         <w:pStyle w:val="a6"/>
         <w:ind w:leftChars="0"/>
       </w:pPr>
-      <w:hyperlink r:id="rId46" w:history="1">
+      <w:hyperlink r:id="rId44" w:history="1">
         <w:r>
           <w:rPr>
             <w:rStyle w:val="a5"/>
@@ -2346,7 +2318,7 @@
         <w:pStyle w:val="a6"/>
         <w:ind w:leftChars="0"/>
       </w:pPr>
-      <w:hyperlink r:id="rId47" w:history="1">
+      <w:hyperlink r:id="rId45" w:history="1">
         <w:r>
           <w:rPr>
             <w:rStyle w:val="a5"/>
@@ -2385,7 +2357,7 @@
         <w:pStyle w:val="a6"/>
         <w:ind w:leftChars="0"/>
       </w:pPr>
-      <w:hyperlink r:id="rId48" w:history="1">
+      <w:hyperlink r:id="rId46" w:history="1">
         <w:r>
           <w:rPr>
             <w:rStyle w:val="a5"/>
@@ -2425,7 +2397,7 @@
         <w:pStyle w:val="a6"/>
         <w:ind w:leftChars="0"/>
       </w:pPr>
-      <w:hyperlink r:id="rId49" w:history="1">
+      <w:hyperlink r:id="rId47" w:history="1">
         <w:r>
           <w:rPr>
             <w:rStyle w:val="a5"/>
@@ -2440,13 +2412,7 @@
         <w:ind w:leftChars="0"/>
       </w:pPr>
     </w:p>
-    <w:p>
-      <w:pPr>
-        <w:rPr>
-          <w:rFonts w:hint="eastAsia"/>
-        </w:rPr>
-      </w:pPr>
-    </w:p>
+    <w:p/>
     <w:sectPr>
       <w:pgSz w:w="11906" w:h="16838"/>
       <w:pgMar w:top="1701" w:right="1440" w:bottom="1440" w:left="1440" w:header="851" w:footer="992" w:gutter="0"/>
@@ -3261,6 +3227,18 @@
       <w:ind w:leftChars="400" w:left="800"/>
     </w:pPr>
   </w:style>
+  <w:style w:type="character" w:styleId="a7">
+    <w:name w:val="FollowedHyperlink"/>
+    <w:basedOn w:val="a0"/>
+    <w:uiPriority w:val="99"/>
+    <w:semiHidden/>
+    <w:unhideWhenUsed/>
+    <w:rsid w:val="00036202"/>
+    <w:rPr>
+      <w:color w:val="954F72" w:themeColor="followedHyperlink"/>
+      <w:u w:val="single"/>
+    </w:rPr>
+  </w:style>
 </w:styles>
 </file>
 
